--- a/微服务学习.docx
+++ b/微服务学习.docx
@@ -84,19 +84,7 @@
               <w:rPr>
                 <w:rFonts w:hint="eastAsia"/>
               </w:rPr>
-              <w:t>2020年07月2</w:t>
-            </w:r>
-            <w:r>
-              <w:rPr>
-                <w:rFonts w:hint="eastAsia"/>
-              </w:rPr>
-              <w:t>9</w:t>
-            </w:r>
-            <w:r>
-              <w:rPr>
-                <w:rFonts w:hint="eastAsia"/>
-              </w:rPr>
-              <w:t>日</w:t>
+              <w:t>2020年07月29日</w:t>
             </w:r>
           </w:p>
         </w:tc>
@@ -240,7 +228,7 @@
               <w:spacing w:line="360" w:lineRule="atLeast"/>
               <w:jc w:val="left"/>
               <w:rPr>
-                <w:rFonts w:asciiTheme="minorEastAsia" w:hAnsiTheme="minorEastAsia" w:cs="Arial" w:hint="eastAsia"/>
+                <w:rFonts w:asciiTheme="minorEastAsia" w:hAnsiTheme="minorEastAsia" w:cs="Arial"/>
                 <w:color w:val="333333"/>
                 <w:kern w:val="0"/>
                 <w:szCs w:val="21"/>
@@ -348,7 +336,7 @@
               <w:ind w:left="780"/>
               <w:jc w:val="left"/>
               <w:rPr>
-                <w:rFonts w:asciiTheme="minorEastAsia" w:hAnsiTheme="minorEastAsia" w:cs="Arial" w:hint="eastAsia"/>
+                <w:rFonts w:asciiTheme="minorEastAsia" w:hAnsiTheme="minorEastAsia" w:cs="Arial"/>
                 <w:color w:val="333333"/>
                 <w:kern w:val="0"/>
                 <w:szCs w:val="21"/>
@@ -760,7 +748,7 @@
               <w:spacing w:line="360" w:lineRule="atLeast"/>
               <w:jc w:val="left"/>
               <w:rPr>
-                <w:rFonts w:asciiTheme="minorEastAsia" w:hAnsiTheme="minorEastAsia" w:cs="Arial" w:hint="eastAsia"/>
+                <w:rFonts w:asciiTheme="minorEastAsia" w:hAnsiTheme="minorEastAsia" w:cs="Arial"/>
                 <w:color w:val="333333"/>
                 <w:kern w:val="0"/>
                 <w:szCs w:val="21"/>
@@ -775,7 +763,7 @@
               <w:ind w:firstLineChars="200" w:firstLine="420"/>
               <w:jc w:val="left"/>
               <w:rPr>
-                <w:rFonts w:asciiTheme="minorEastAsia" w:hAnsiTheme="minorEastAsia" w:cs="Arial" w:hint="eastAsia"/>
+                <w:rFonts w:asciiTheme="minorEastAsia" w:hAnsiTheme="minorEastAsia" w:cs="Arial"/>
                 <w:color w:val="333333"/>
                 <w:kern w:val="0"/>
                 <w:szCs w:val="21"/>
@@ -855,17 +843,7 @@
                 <w:szCs w:val="18"/>
                 <w:shd w:val="clear" w:color="auto" w:fill="FFFFFF"/>
               </w:rPr>
-              <w:t>Service-Oriented Architecture</w:t>
-            </w:r>
-            <w:r>
-              <w:rPr>
-                <w:rFonts w:ascii="Arial" w:hAnsi="Arial" w:cs="Arial"/>
-                <w:color w:val="333333"/>
-                <w:sz w:val="18"/>
-                <w:szCs w:val="18"/>
-                <w:shd w:val="clear" w:color="auto" w:fill="FFFFFF"/>
-              </w:rPr>
-              <w:t xml:space="preserve"> </w:t>
+              <w:t xml:space="preserve">Service-Oriented Architecture </w:t>
             </w:r>
             <w:r>
               <w:rPr>
@@ -1197,7 +1175,7 @@
               <w:spacing w:line="360" w:lineRule="atLeast"/>
               <w:jc w:val="left"/>
               <w:rPr>
-                <w:rFonts w:asciiTheme="minorEastAsia" w:hAnsiTheme="minorEastAsia" w:cs="Arial" w:hint="eastAsia"/>
+                <w:rFonts w:asciiTheme="minorEastAsia" w:hAnsiTheme="minorEastAsia" w:cs="Arial"/>
                 <w:color w:val="333333"/>
                 <w:kern w:val="0"/>
                 <w:szCs w:val="21"/>
@@ -1774,7 +1752,7 @@
               <w:ind w:firstLineChars="0"/>
               <w:jc w:val="left"/>
               <w:rPr>
-                <w:rFonts w:asciiTheme="minorEastAsia" w:hAnsiTheme="minorEastAsia" w:cs="Arial" w:hint="eastAsia"/>
+                <w:rFonts w:asciiTheme="minorEastAsia" w:hAnsiTheme="minorEastAsia" w:cs="Arial"/>
                 <w:color w:val="333333"/>
                 <w:kern w:val="0"/>
                 <w:szCs w:val="21"/>
@@ -1798,11 +1776,6 @@
             <w:tcW w:w="426" w:type="dxa"/>
           </w:tcPr>
           <w:p>
-            <w:pPr>
-              <w:rPr>
-                <w:rFonts w:hint="eastAsia"/>
-              </w:rPr>
-            </w:pPr>
             <w:r>
               <w:rPr>
                 <w:rFonts w:hint="eastAsia"/>
@@ -1818,11 +1791,6 @@
             <w:gridSpan w:val="2"/>
           </w:tcPr>
           <w:p>
-            <w:pPr>
-              <w:rPr>
-                <w:rFonts w:hint="eastAsia"/>
-              </w:rPr>
-            </w:pPr>
             <w:r>
               <w:rPr>
                 <w:rFonts w:hint="eastAsia"/>
@@ -2194,19 +2162,19 @@
               <w:shd w:val="clear" w:color="auto" w:fill="FFFFFF"/>
               <w:spacing w:before="336" w:beforeAutospacing="0" w:after="336" w:afterAutospacing="0"/>
               <w:rPr>
+                <w:rFonts w:asciiTheme="minorEastAsia" w:eastAsiaTheme="minorEastAsia" w:hAnsiTheme="minorEastAsia"/>
+                <w:color w:val="1A1A1A"/>
+                <w:sz w:val="21"/>
+                <w:szCs w:val="21"/>
+              </w:rPr>
+            </w:pPr>
+            <w:r>
+              <w:rPr>
                 <w:rFonts w:asciiTheme="minorEastAsia" w:eastAsiaTheme="minorEastAsia" w:hAnsiTheme="minorEastAsia" w:hint="eastAsia"/>
                 <w:color w:val="1A1A1A"/>
                 <w:sz w:val="21"/>
                 <w:szCs w:val="21"/>
               </w:rPr>
-            </w:pPr>
-            <w:r>
-              <w:rPr>
-                <w:rFonts w:asciiTheme="minorEastAsia" w:eastAsiaTheme="minorEastAsia" w:hAnsiTheme="minorEastAsia" w:hint="eastAsia"/>
-                <w:color w:val="1A1A1A"/>
-                <w:sz w:val="21"/>
-                <w:szCs w:val="21"/>
-              </w:rPr>
               <w:t>①weight 轮询（默认）：接收到的请求按照顺序逐一分配到不同的后端服务器，即使在使用过程中，某一台后端服务器宕机，Nginx 会自动将该服务器剔除出队列，请求受理情况不会受到任何影响。</w:t>
             </w:r>
           </w:p>
@@ -2216,7 +2184,7 @@
               <w:shd w:val="clear" w:color="auto" w:fill="FFFFFF"/>
               <w:spacing w:before="336" w:beforeAutospacing="0" w:after="336" w:afterAutospacing="0"/>
               <w:rPr>
-                <w:rFonts w:asciiTheme="minorEastAsia" w:eastAsiaTheme="minorEastAsia" w:hAnsiTheme="minorEastAsia" w:hint="eastAsia"/>
+                <w:rFonts w:asciiTheme="minorEastAsia" w:eastAsiaTheme="minorEastAsia" w:hAnsiTheme="minorEastAsia"/>
                 <w:color w:val="1A1A1A"/>
                 <w:sz w:val="21"/>
                 <w:szCs w:val="21"/>
@@ -2258,19 +2226,19 @@
               <w:shd w:val="clear" w:color="auto" w:fill="FFFFFF"/>
               <w:spacing w:before="336" w:beforeAutospacing="0" w:after="336" w:afterAutospacing="0"/>
               <w:rPr>
+                <w:rFonts w:asciiTheme="minorEastAsia" w:eastAsiaTheme="minorEastAsia" w:hAnsiTheme="minorEastAsia"/>
+                <w:color w:val="1A1A1A"/>
+                <w:sz w:val="21"/>
+                <w:szCs w:val="21"/>
+              </w:rPr>
+            </w:pPr>
+            <w:r>
+              <w:rPr>
                 <w:rFonts w:asciiTheme="minorEastAsia" w:eastAsiaTheme="minorEastAsia" w:hAnsiTheme="minorEastAsia" w:hint="eastAsia"/>
                 <w:color w:val="1A1A1A"/>
                 <w:sz w:val="21"/>
                 <w:szCs w:val="21"/>
               </w:rPr>
-            </w:pPr>
-            <w:r>
-              <w:rPr>
-                <w:rFonts w:asciiTheme="minorEastAsia" w:eastAsiaTheme="minorEastAsia" w:hAnsiTheme="minorEastAsia" w:hint="eastAsia"/>
-                <w:color w:val="1A1A1A"/>
-                <w:sz w:val="21"/>
-                <w:szCs w:val="21"/>
-              </w:rPr>
               <w:lastRenderedPageBreak/>
               <w:t>权重数据越大，被分配到请求的几率越大；该权重值，主要是针对实际工作环境中不同的后端服务器硬件配置进行调整的。</w:t>
             </w:r>
@@ -2281,7 +2249,7 @@
               <w:shd w:val="clear" w:color="auto" w:fill="FFFFFF"/>
               <w:spacing w:before="336" w:beforeAutospacing="0" w:after="336" w:afterAutospacing="0"/>
               <w:rPr>
-                <w:rFonts w:asciiTheme="minorEastAsia" w:eastAsiaTheme="minorEastAsia" w:hAnsiTheme="minorEastAsia" w:hint="eastAsia"/>
+                <w:rFonts w:asciiTheme="minorEastAsia" w:eastAsiaTheme="minorEastAsia" w:hAnsiTheme="minorEastAsia"/>
                 <w:color w:val="1A1A1A"/>
                 <w:sz w:val="21"/>
                 <w:szCs w:val="21"/>
@@ -2354,11 +2322,33 @@
               <w:shd w:val="clear" w:color="auto" w:fill="FFFFFF"/>
               <w:spacing w:before="336" w:beforeAutospacing="0" w:after="336" w:afterAutospacing="0"/>
               <w:rPr>
+                <w:rFonts w:asciiTheme="minorEastAsia" w:eastAsiaTheme="minorEastAsia" w:hAnsiTheme="minorEastAsia"/>
+                <w:color w:val="1A1A1A"/>
+                <w:sz w:val="21"/>
+                <w:szCs w:val="21"/>
+              </w:rPr>
+            </w:pPr>
+            <w:r>
+              <w:rPr>
                 <w:rFonts w:asciiTheme="minorEastAsia" w:eastAsiaTheme="minorEastAsia" w:hAnsiTheme="minorEastAsia" w:hint="eastAsia"/>
                 <w:color w:val="1A1A1A"/>
                 <w:sz w:val="21"/>
                 <w:szCs w:val="21"/>
               </w:rPr>
+              <w:t>③fair：智能调整调度算法，动态的根据后端服务器的请求处理到响应的时间进行均衡分配。</w:t>
+            </w:r>
+          </w:p>
+          <w:p>
+            <w:pPr>
+              <w:pStyle w:val="aa"/>
+              <w:shd w:val="clear" w:color="auto" w:fill="FFFFFF"/>
+              <w:spacing w:before="336" w:beforeAutospacing="0" w:after="336" w:afterAutospacing="0"/>
+              <w:rPr>
+                <w:rFonts w:asciiTheme="minorEastAsia" w:eastAsiaTheme="minorEastAsia" w:hAnsiTheme="minorEastAsia"/>
+                <w:color w:val="1A1A1A"/>
+                <w:sz w:val="21"/>
+                <w:szCs w:val="21"/>
+              </w:rPr>
             </w:pPr>
             <w:r>
               <w:rPr>
@@ -2367,7 +2357,7 @@
                 <w:sz w:val="21"/>
                 <w:szCs w:val="21"/>
               </w:rPr>
-              <w:t>③fair：智能调整调度算法，动态的根据后端服务器的请求处理到响应的时间进行均衡分配。</w:t>
+              <w:t>响应时间短处理效率高的服务器分配到请求的概率高，响应时间长处理效率低的服务器分配到的请求少，它是结合了前两者的优点的一种调度算法。</w:t>
             </w:r>
           </w:p>
           <w:p>
@@ -2375,21 +2365,21 @@
               <w:pStyle w:val="aa"/>
               <w:shd w:val="clear" w:color="auto" w:fill="FFFFFF"/>
               <w:spacing w:before="336" w:beforeAutospacing="0" w:after="336" w:afterAutospacing="0"/>
+              <w:rPr>
+                <w:rFonts w:asciiTheme="minorEastAsia" w:eastAsiaTheme="minorEastAsia" w:hAnsiTheme="minorEastAsia"/>
+                <w:color w:val="1A1A1A"/>
+                <w:sz w:val="21"/>
+                <w:szCs w:val="21"/>
+              </w:rPr>
+            </w:pPr>
+            <w:r>
               <w:rPr>
                 <w:rFonts w:asciiTheme="minorEastAsia" w:eastAsiaTheme="minorEastAsia" w:hAnsiTheme="minorEastAsia" w:hint="eastAsia"/>
                 <w:color w:val="1A1A1A"/>
                 <w:sz w:val="21"/>
                 <w:szCs w:val="21"/>
               </w:rPr>
-            </w:pPr>
-            <w:r>
-              <w:rPr>
-                <w:rFonts w:asciiTheme="minorEastAsia" w:eastAsiaTheme="minorEastAsia" w:hAnsiTheme="minorEastAsia" w:hint="eastAsia"/>
-                <w:color w:val="1A1A1A"/>
-                <w:sz w:val="21"/>
-                <w:szCs w:val="21"/>
-              </w:rPr>
-              <w:t>响应时间短处理效率高的服务器分配到请求的概率高，响应时间长处理效率低的服务器分配到的请求少，它是结合了前两者的优点的一种调度算法。</w:t>
+              <w:t>但是需要注意的是 Nginx 默认不支持 fair 算法，如果要使用这种调度算法，请安装 upstream_fair 模块。</w:t>
             </w:r>
           </w:p>
           <w:p>
@@ -2398,29 +2388,7 @@
               <w:shd w:val="clear" w:color="auto" w:fill="FFFFFF"/>
               <w:spacing w:before="336" w:beforeAutospacing="0" w:after="336" w:afterAutospacing="0"/>
               <w:rPr>
-                <w:rFonts w:asciiTheme="minorEastAsia" w:eastAsiaTheme="minorEastAsia" w:hAnsiTheme="minorEastAsia" w:hint="eastAsia"/>
-                <w:color w:val="1A1A1A"/>
-                <w:sz w:val="21"/>
-                <w:szCs w:val="21"/>
-              </w:rPr>
-            </w:pPr>
-            <w:r>
-              <w:rPr>
-                <w:rFonts w:asciiTheme="minorEastAsia" w:eastAsiaTheme="minorEastAsia" w:hAnsiTheme="minorEastAsia" w:hint="eastAsia"/>
-                <w:color w:val="1A1A1A"/>
-                <w:sz w:val="21"/>
-                <w:szCs w:val="21"/>
-              </w:rPr>
-              <w:t>但是需要注意的是 Nginx 默认不支持 fair 算法，如果要使用这种调度算法，请安装 upstream_fair 模块。</w:t>
-            </w:r>
-          </w:p>
-          <w:p>
-            <w:pPr>
-              <w:pStyle w:val="aa"/>
-              <w:shd w:val="clear" w:color="auto" w:fill="FFFFFF"/>
-              <w:spacing w:before="336" w:beforeAutospacing="0" w:after="336" w:afterAutospacing="0"/>
-              <w:rPr>
-                <w:rFonts w:asciiTheme="minorEastAsia" w:eastAsiaTheme="minorEastAsia" w:hAnsiTheme="minorEastAsia" w:hint="eastAsia"/>
+                <w:rFonts w:asciiTheme="minorEastAsia" w:eastAsiaTheme="minorEastAsia" w:hAnsiTheme="minorEastAsia"/>
                 <w:color w:val="1A1A1A"/>
                 <w:sz w:val="21"/>
                 <w:szCs w:val="21"/>
@@ -2473,7 +2441,7 @@
               <w:shd w:val="clear" w:color="auto" w:fill="FFFFFF"/>
               <w:spacing w:before="336" w:beforeAutospacing="0" w:after="336" w:afterAutospacing="0"/>
               <w:rPr>
-                <w:rFonts w:asciiTheme="minorEastAsia" w:eastAsiaTheme="minorEastAsia" w:hAnsiTheme="minorEastAsia" w:hint="eastAsia"/>
+                <w:rFonts w:asciiTheme="minorEastAsia" w:eastAsiaTheme="minorEastAsia" w:hAnsiTheme="minorEastAsia"/>
                 <w:color w:val="1A1A1A"/>
                 <w:sz w:val="21"/>
                 <w:szCs w:val="21"/>
@@ -2785,31 +2753,679 @@
             <w:pPr>
               <w:ind w:left="630" w:hangingChars="300" w:hanging="630"/>
               <w:rPr>
+                <w:rFonts w:asciiTheme="minorEastAsia" w:hAnsiTheme="minorEastAsia"/>
+                <w:szCs w:val="21"/>
+              </w:rPr>
+            </w:pPr>
+            <w:r>
+              <w:rPr>
                 <w:rFonts w:asciiTheme="minorEastAsia" w:hAnsiTheme="minorEastAsia" w:hint="eastAsia"/>
                 <w:szCs w:val="21"/>
               </w:rPr>
-            </w:pPr>
+              <w:t xml:space="preserve"> </w:t>
+            </w:r>
+            <w:r>
+              <w:rPr>
+                <w:rFonts w:asciiTheme="minorEastAsia" w:hAnsiTheme="minorEastAsia"/>
+                <w:szCs w:val="21"/>
+              </w:rPr>
+              <w:t xml:space="preserve">     </w:t>
+            </w:r>
             <w:r>
               <w:rPr>
                 <w:rFonts w:asciiTheme="minorEastAsia" w:hAnsiTheme="minorEastAsia" w:hint="eastAsia"/>
                 <w:szCs w:val="21"/>
               </w:rPr>
+              <w:t>易于统一鉴权</w:t>
+            </w:r>
+          </w:p>
+          <w:p>
+            <w:pPr>
+              <w:ind w:left="630" w:hangingChars="300" w:hanging="630"/>
+              <w:rPr>
+                <w:rFonts w:asciiTheme="minorEastAsia" w:hAnsiTheme="minorEastAsia"/>
+                <w:szCs w:val="21"/>
+              </w:rPr>
+            </w:pPr>
+          </w:p>
+          <w:p>
+            <w:pPr>
+              <w:ind w:left="630" w:hangingChars="300" w:hanging="630"/>
+              <w:rPr>
+                <w:rFonts w:asciiTheme="minorEastAsia" w:hAnsiTheme="minorEastAsia"/>
+                <w:szCs w:val="21"/>
+              </w:rPr>
+            </w:pPr>
+            <w:r>
+              <w:rPr>
+                <w:rFonts w:asciiTheme="minorEastAsia" w:hAnsiTheme="minorEastAsia" w:hint="eastAsia"/>
+                <w:szCs w:val="21"/>
+              </w:rPr>
+              <w:t>Netflix</w:t>
+            </w:r>
+            <w:r>
+              <w:rPr>
+                <w:rFonts w:asciiTheme="minorEastAsia" w:hAnsiTheme="minorEastAsia"/>
+                <w:szCs w:val="21"/>
+              </w:rPr>
               <w:t xml:space="preserve"> </w:t>
             </w:r>
             <w:r>
               <w:rPr>
+                <w:rFonts w:asciiTheme="minorEastAsia" w:hAnsiTheme="minorEastAsia" w:hint="eastAsia"/>
+                <w:szCs w:val="21"/>
+              </w:rPr>
+              <w:t>Zuul</w:t>
+            </w:r>
+            <w:r>
+              <w:rPr>
                 <w:rFonts w:asciiTheme="minorEastAsia" w:hAnsiTheme="minorEastAsia"/>
                 <w:szCs w:val="21"/>
               </w:rPr>
-              <w:t xml:space="preserve">     </w:t>
+              <w:t xml:space="preserve"> – </w:t>
             </w:r>
             <w:r>
               <w:rPr>
                 <w:rFonts w:asciiTheme="minorEastAsia" w:hAnsiTheme="minorEastAsia" w:hint="eastAsia"/>
                 <w:szCs w:val="21"/>
               </w:rPr>
-              <w:t>易于统一鉴权</w:t>
-            </w:r>
+              <w:t>服务网关</w:t>
+            </w:r>
+          </w:p>
+          <w:p>
+            <w:pPr>
+              <w:widowControl/>
+              <w:shd w:val="clear" w:color="auto" w:fill="FFFFFF"/>
+              <w:spacing w:line="360" w:lineRule="atLeast"/>
+              <w:rPr>
+                <w:rFonts w:asciiTheme="minorEastAsia" w:hAnsiTheme="minorEastAsia" w:cs="Arial"/>
+                <w:color w:val="333333"/>
+                <w:kern w:val="0"/>
+                <w:szCs w:val="21"/>
+              </w:rPr>
+            </w:pPr>
+            <w:r>
+              <w:rPr>
+                <w:rFonts w:asciiTheme="minorEastAsia" w:hAnsiTheme="minorEastAsia" w:cs="Arial"/>
+                <w:color w:val="333333"/>
+                <w:kern w:val="0"/>
+                <w:szCs w:val="21"/>
+              </w:rPr>
+              <w:t>作用：api网关，路由，负载均衡等多种作用</w:t>
+            </w:r>
+          </w:p>
+          <w:p>
+            <w:pPr>
+              <w:widowControl/>
+              <w:shd w:val="clear" w:color="auto" w:fill="FFFFFF"/>
+              <w:spacing w:line="360" w:lineRule="atLeast"/>
+              <w:rPr>
+                <w:rFonts w:asciiTheme="minorEastAsia" w:hAnsiTheme="minorEastAsia" w:cs="Arial"/>
+                <w:color w:val="333333"/>
+                <w:kern w:val="0"/>
+                <w:szCs w:val="21"/>
+              </w:rPr>
+            </w:pPr>
+            <w:r>
+              <w:rPr>
+                <w:rFonts w:asciiTheme="minorEastAsia" w:hAnsiTheme="minorEastAsia" w:cs="Arial"/>
+                <w:color w:val="333333"/>
+                <w:kern w:val="0"/>
+                <w:szCs w:val="21"/>
+              </w:rPr>
+              <w:t>简介：类似nginx，反向代理的功能，不过netflix自己增加了一些配合其他组件的特性。</w:t>
+            </w:r>
+          </w:p>
+          <w:p>
+            <w:pPr>
+              <w:widowControl/>
+              <w:shd w:val="clear" w:color="auto" w:fill="FFFFFF"/>
+              <w:spacing w:line="360" w:lineRule="atLeast"/>
+              <w:rPr>
+                <w:rFonts w:asciiTheme="minorEastAsia" w:hAnsiTheme="minorEastAsia" w:cs="Arial"/>
+                <w:color w:val="333333"/>
+                <w:kern w:val="0"/>
+                <w:szCs w:val="21"/>
+              </w:rPr>
+            </w:pPr>
+            <w:r>
+              <w:rPr>
+                <w:rFonts w:asciiTheme="minorEastAsia" w:hAnsiTheme="minorEastAsia" w:cs="Arial"/>
+                <w:color w:val="333333"/>
+                <w:kern w:val="0"/>
+                <w:szCs w:val="21"/>
+              </w:rPr>
+              <w:t>在微服务架构中，后端服务往往不直接开放给调用端，而是通过一个API网关根据请求的url，路由到相应的服务。当添加API网关后，在第三方调用端和服务提供方之间就创建了一面墙，这面墙直接与调用方通信进行权限控制，后将请求均衡分发给后台服务端。</w:t>
+            </w:r>
+          </w:p>
+          <w:p>
+            <w:pPr>
+              <w:rPr>
+                <w:rFonts w:asciiTheme="minorEastAsia" w:hAnsiTheme="minorEastAsia" w:hint="eastAsia"/>
+                <w:szCs w:val="21"/>
+              </w:rPr>
+            </w:pPr>
+          </w:p>
+          <w:p>
+            <w:pPr>
+              <w:ind w:left="630" w:hangingChars="300" w:hanging="630"/>
+              <w:rPr>
+                <w:rFonts w:asciiTheme="minorEastAsia" w:hAnsiTheme="minorEastAsia"/>
+                <w:szCs w:val="21"/>
+              </w:rPr>
+            </w:pPr>
+            <w:r>
+              <w:rPr>
+                <w:rFonts w:asciiTheme="minorEastAsia" w:hAnsiTheme="minorEastAsia" w:hint="eastAsia"/>
+                <w:szCs w:val="21"/>
+              </w:rPr>
+              <w:t>Netflix</w:t>
+            </w:r>
+            <w:r>
+              <w:rPr>
+                <w:rFonts w:asciiTheme="minorEastAsia" w:hAnsiTheme="minorEastAsia"/>
+                <w:szCs w:val="21"/>
+              </w:rPr>
+              <w:t xml:space="preserve"> </w:t>
+            </w:r>
+            <w:r>
+              <w:rPr>
+                <w:rFonts w:asciiTheme="minorEastAsia" w:hAnsiTheme="minorEastAsia" w:hint="eastAsia"/>
+                <w:szCs w:val="21"/>
+              </w:rPr>
+              <w:t>Eureka-服务发现</w:t>
+            </w:r>
+          </w:p>
+          <w:p>
+            <w:pPr>
+              <w:widowControl/>
+              <w:shd w:val="clear" w:color="auto" w:fill="FFFFFF"/>
+              <w:spacing w:line="360" w:lineRule="atLeast"/>
+              <w:rPr>
+                <w:rFonts w:asciiTheme="minorEastAsia" w:hAnsiTheme="minorEastAsia" w:cs="Arial"/>
+                <w:color w:val="333333"/>
+                <w:kern w:val="0"/>
+                <w:szCs w:val="21"/>
+              </w:rPr>
+            </w:pPr>
+            <w:r>
+              <w:rPr>
+                <w:rFonts w:asciiTheme="minorEastAsia" w:hAnsiTheme="minorEastAsia" w:cs="Arial"/>
+                <w:color w:val="333333"/>
+                <w:kern w:val="0"/>
+                <w:szCs w:val="21"/>
+              </w:rPr>
+              <w:t>作用：实现服务治理（服务注册与发现）</w:t>
+            </w:r>
+          </w:p>
+          <w:p>
+            <w:pPr>
+              <w:widowControl/>
+              <w:shd w:val="clear" w:color="auto" w:fill="FFFFFF"/>
+              <w:spacing w:line="360" w:lineRule="atLeast"/>
+              <w:rPr>
+                <w:rFonts w:asciiTheme="minorEastAsia" w:hAnsiTheme="minorEastAsia" w:cs="Arial"/>
+                <w:color w:val="333333"/>
+                <w:kern w:val="0"/>
+                <w:szCs w:val="21"/>
+              </w:rPr>
+            </w:pPr>
+            <w:r>
+              <w:rPr>
+                <w:rFonts w:asciiTheme="minorEastAsia" w:hAnsiTheme="minorEastAsia" w:cs="Arial"/>
+                <w:color w:val="333333"/>
+                <w:kern w:val="0"/>
+                <w:szCs w:val="21"/>
+              </w:rPr>
+              <w:t>简介：Spring Cloud Eureka是Spring Cloud Netflix项目下的服务治理模块。</w:t>
+            </w:r>
+          </w:p>
+          <w:p>
+            <w:pPr>
+              <w:widowControl/>
+              <w:shd w:val="clear" w:color="auto" w:fill="FFFFFF"/>
+              <w:spacing w:line="360" w:lineRule="atLeast"/>
+              <w:rPr>
+                <w:rFonts w:asciiTheme="minorEastAsia" w:hAnsiTheme="minorEastAsia" w:cs="Arial"/>
+                <w:color w:val="333333"/>
+                <w:kern w:val="0"/>
+                <w:szCs w:val="21"/>
+              </w:rPr>
+            </w:pPr>
+            <w:r>
+              <w:rPr>
+                <w:rFonts w:asciiTheme="minorEastAsia" w:hAnsiTheme="minorEastAsia" w:cs="Arial"/>
+                <w:color w:val="333333"/>
+                <w:kern w:val="0"/>
+                <w:szCs w:val="21"/>
+              </w:rPr>
+              <w:t>由两个组件组成：Eureka服务端和Eureka客户端。</w:t>
+            </w:r>
+          </w:p>
+          <w:p>
+            <w:pPr>
+              <w:widowControl/>
+              <w:shd w:val="clear" w:color="auto" w:fill="FFFFFF"/>
+              <w:spacing w:line="360" w:lineRule="atLeast"/>
+              <w:rPr>
+                <w:rFonts w:asciiTheme="minorEastAsia" w:hAnsiTheme="minorEastAsia" w:cs="Arial"/>
+                <w:color w:val="333333"/>
+                <w:kern w:val="0"/>
+                <w:szCs w:val="21"/>
+              </w:rPr>
+            </w:pPr>
+            <w:r>
+              <w:rPr>
+                <w:rFonts w:asciiTheme="minorEastAsia" w:hAnsiTheme="minorEastAsia" w:cs="Arial"/>
+                <w:color w:val="333333"/>
+                <w:kern w:val="0"/>
+                <w:szCs w:val="21"/>
+              </w:rPr>
+              <w:t>Eureka服务端用作服务注册中心。支持集群部署。</w:t>
+            </w:r>
+          </w:p>
+          <w:p>
+            <w:pPr>
+              <w:widowControl/>
+              <w:shd w:val="clear" w:color="auto" w:fill="FFFFFF"/>
+              <w:spacing w:line="360" w:lineRule="atLeast"/>
+              <w:rPr>
+                <w:rFonts w:asciiTheme="minorEastAsia" w:hAnsiTheme="minorEastAsia" w:cs="Arial"/>
+                <w:color w:val="333333"/>
+                <w:kern w:val="0"/>
+                <w:szCs w:val="21"/>
+              </w:rPr>
+            </w:pPr>
+            <w:r>
+              <w:rPr>
+                <w:rFonts w:asciiTheme="minorEastAsia" w:hAnsiTheme="minorEastAsia" w:cs="Arial"/>
+                <w:color w:val="333333"/>
+                <w:kern w:val="0"/>
+                <w:szCs w:val="21"/>
+              </w:rPr>
+              <w:t>Eureka客户端是一个java客户端，用来处理服务注册与发现。</w:t>
+            </w:r>
+          </w:p>
+          <w:p>
+            <w:pPr>
+              <w:widowControl/>
+              <w:shd w:val="clear" w:color="auto" w:fill="FFFFFF"/>
+              <w:spacing w:line="360" w:lineRule="atLeast"/>
+              <w:rPr>
+                <w:rFonts w:asciiTheme="minorEastAsia" w:hAnsiTheme="minorEastAsia" w:cs="Arial"/>
+                <w:color w:val="333333"/>
+                <w:kern w:val="0"/>
+                <w:szCs w:val="21"/>
+              </w:rPr>
+            </w:pPr>
+            <w:r>
+              <w:rPr>
+                <w:rFonts w:asciiTheme="minorEastAsia" w:hAnsiTheme="minorEastAsia" w:cs="Arial"/>
+                <w:color w:val="333333"/>
+                <w:kern w:val="0"/>
+                <w:szCs w:val="21"/>
+              </w:rPr>
+              <w:t>在应用启动时，Eureka客户端向服务端注册自己的服务信息，同时将服务端的服务信息缓存到本地。客户端会和服务端周期性的进行心跳交互，以更新服务租约和服务信息。</w:t>
+            </w:r>
+          </w:p>
+          <w:p>
+            <w:pPr>
+              <w:ind w:left="630" w:hangingChars="300" w:hanging="630"/>
+              <w:rPr>
+                <w:rFonts w:asciiTheme="minorEastAsia" w:hAnsiTheme="minorEastAsia"/>
+                <w:szCs w:val="21"/>
+              </w:rPr>
+            </w:pPr>
+          </w:p>
+          <w:p>
+            <w:pPr>
+              <w:ind w:left="630" w:hangingChars="300" w:hanging="630"/>
+              <w:rPr>
+                <w:rFonts w:asciiTheme="minorEastAsia" w:hAnsiTheme="minorEastAsia"/>
+                <w:szCs w:val="21"/>
+              </w:rPr>
+            </w:pPr>
+            <w:r>
+              <w:rPr>
+                <w:rFonts w:asciiTheme="minorEastAsia" w:hAnsiTheme="minorEastAsia" w:hint="eastAsia"/>
+                <w:szCs w:val="21"/>
+              </w:rPr>
+              <w:t>Netflix</w:t>
+            </w:r>
+            <w:r>
+              <w:rPr>
+                <w:rFonts w:asciiTheme="minorEastAsia" w:hAnsiTheme="minorEastAsia"/>
+                <w:szCs w:val="21"/>
+              </w:rPr>
+              <w:t xml:space="preserve"> </w:t>
+            </w:r>
+            <w:r>
+              <w:rPr>
+                <w:rFonts w:asciiTheme="minorEastAsia" w:hAnsiTheme="minorEastAsia" w:hint="eastAsia"/>
+                <w:szCs w:val="21"/>
+              </w:rPr>
+              <w:t>Ribbon</w:t>
+            </w:r>
+            <w:r>
+              <w:rPr>
+                <w:rFonts w:asciiTheme="minorEastAsia" w:hAnsiTheme="minorEastAsia"/>
+                <w:szCs w:val="21"/>
+              </w:rPr>
+              <w:t xml:space="preserve"> – </w:t>
+            </w:r>
+            <w:r>
+              <w:rPr>
+                <w:rFonts w:asciiTheme="minorEastAsia" w:hAnsiTheme="minorEastAsia" w:hint="eastAsia"/>
+                <w:szCs w:val="21"/>
+              </w:rPr>
+              <w:t>客服端负载均衡</w:t>
+            </w:r>
+          </w:p>
+          <w:p>
+            <w:pPr>
+              <w:widowControl/>
+              <w:shd w:val="clear" w:color="auto" w:fill="FFFFFF"/>
+              <w:spacing w:line="360" w:lineRule="atLeast"/>
+              <w:rPr>
+                <w:rFonts w:asciiTheme="minorEastAsia" w:hAnsiTheme="minorEastAsia" w:cs="Arial"/>
+                <w:color w:val="333333"/>
+                <w:kern w:val="0"/>
+                <w:szCs w:val="21"/>
+              </w:rPr>
+            </w:pPr>
+            <w:r>
+              <w:rPr>
+                <w:rFonts w:asciiTheme="minorEastAsia" w:hAnsiTheme="minorEastAsia" w:cs="Arial"/>
+                <w:color w:val="333333"/>
+                <w:kern w:val="0"/>
+                <w:szCs w:val="21"/>
+              </w:rPr>
+              <w:t>作用：Ribbon，主要提供客户侧的软件负载均衡算法。</w:t>
+            </w:r>
+          </w:p>
+          <w:p>
+            <w:pPr>
+              <w:widowControl/>
+              <w:shd w:val="clear" w:color="auto" w:fill="FFFFFF"/>
+              <w:spacing w:line="360" w:lineRule="atLeast"/>
+              <w:rPr>
+                <w:rFonts w:asciiTheme="minorEastAsia" w:hAnsiTheme="minorEastAsia" w:cs="Arial"/>
+                <w:color w:val="333333"/>
+                <w:kern w:val="0"/>
+                <w:szCs w:val="21"/>
+              </w:rPr>
+            </w:pPr>
+            <w:r>
+              <w:rPr>
+                <w:rFonts w:asciiTheme="minorEastAsia" w:hAnsiTheme="minorEastAsia" w:cs="Arial"/>
+                <w:color w:val="333333"/>
+                <w:kern w:val="0"/>
+                <w:szCs w:val="21"/>
+              </w:rPr>
+              <w:t>简介：Spring Cloud Ribbon是一个基于HTTP和TCP的客户端负载均衡工具，它基于Netflix Ribbon实现。通过Spring Cloud的封装，可以让我们轻松地将面向服务的REST模版请求自动转换成客户端负载均衡的服务调用。</w:t>
+            </w:r>
+          </w:p>
+          <w:p>
+            <w:pPr>
+              <w:widowControl/>
+              <w:shd w:val="clear" w:color="auto" w:fill="FFFFFF"/>
+              <w:spacing w:line="360" w:lineRule="atLeast"/>
+              <w:rPr>
+                <w:rFonts w:asciiTheme="minorEastAsia" w:hAnsiTheme="minorEastAsia" w:cs="Arial"/>
+                <w:color w:val="333333"/>
+                <w:kern w:val="0"/>
+                <w:szCs w:val="21"/>
+              </w:rPr>
+            </w:pPr>
+          </w:p>
+          <w:p>
+            <w:pPr>
+              <w:widowControl/>
+              <w:shd w:val="clear" w:color="auto" w:fill="FFFFFF"/>
+              <w:spacing w:line="360" w:lineRule="atLeast"/>
+              <w:rPr>
+                <w:rFonts w:asciiTheme="minorEastAsia" w:hAnsiTheme="minorEastAsia" w:cs="Arial"/>
+                <w:color w:val="333333"/>
+                <w:kern w:val="0"/>
+                <w:szCs w:val="21"/>
+              </w:rPr>
+            </w:pPr>
+            <w:r>
+              <w:rPr>
+                <w:rFonts w:asciiTheme="minorEastAsia" w:hAnsiTheme="minorEastAsia" w:cs="Arial" w:hint="eastAsia"/>
+                <w:color w:val="333333"/>
+                <w:kern w:val="0"/>
+                <w:szCs w:val="21"/>
+              </w:rPr>
+              <w:t>Netflix</w:t>
+            </w:r>
+            <w:r>
+              <w:rPr>
+                <w:rFonts w:asciiTheme="minorEastAsia" w:hAnsiTheme="minorEastAsia" w:cs="Arial"/>
+                <w:color w:val="333333"/>
+                <w:kern w:val="0"/>
+                <w:szCs w:val="21"/>
+              </w:rPr>
+              <w:t xml:space="preserve"> </w:t>
+            </w:r>
+            <w:r>
+              <w:rPr>
+                <w:rFonts w:asciiTheme="minorEastAsia" w:hAnsiTheme="minorEastAsia" w:cs="Arial" w:hint="eastAsia"/>
+                <w:color w:val="333333"/>
+                <w:kern w:val="0"/>
+                <w:szCs w:val="21"/>
+              </w:rPr>
+              <w:t>Hystrix</w:t>
+            </w:r>
+            <w:r>
+              <w:rPr>
+                <w:rFonts w:asciiTheme="minorEastAsia" w:hAnsiTheme="minorEastAsia" w:cs="Arial"/>
+                <w:color w:val="333333"/>
+                <w:kern w:val="0"/>
+                <w:szCs w:val="21"/>
+              </w:rPr>
+              <w:t xml:space="preserve"> – </w:t>
+            </w:r>
+            <w:r>
+              <w:rPr>
+                <w:rFonts w:asciiTheme="minorEastAsia" w:hAnsiTheme="minorEastAsia" w:cs="Arial" w:hint="eastAsia"/>
+                <w:color w:val="333333"/>
+                <w:kern w:val="0"/>
+                <w:szCs w:val="21"/>
+              </w:rPr>
+              <w:t>断路器</w:t>
+            </w:r>
+          </w:p>
+          <w:p>
+            <w:pPr>
+              <w:widowControl/>
+              <w:shd w:val="clear" w:color="auto" w:fill="FFFFFF"/>
+              <w:spacing w:line="360" w:lineRule="atLeast"/>
+              <w:rPr>
+                <w:rFonts w:asciiTheme="minorEastAsia" w:hAnsiTheme="minorEastAsia" w:cs="Arial"/>
+                <w:color w:val="333333"/>
+                <w:kern w:val="0"/>
+                <w:szCs w:val="21"/>
+              </w:rPr>
+            </w:pPr>
+            <w:r>
+              <w:rPr>
+                <w:rFonts w:asciiTheme="minorEastAsia" w:hAnsiTheme="minorEastAsia" w:cs="Arial"/>
+                <w:color w:val="333333"/>
+                <w:kern w:val="0"/>
+                <w:szCs w:val="21"/>
+              </w:rPr>
+              <w:lastRenderedPageBreak/>
+              <w:t>作用：断路器，保护系统，控制故障范围。</w:t>
+            </w:r>
+          </w:p>
+          <w:p>
+            <w:pPr>
+              <w:widowControl/>
+              <w:shd w:val="clear" w:color="auto" w:fill="FFFFFF"/>
+              <w:spacing w:line="360" w:lineRule="atLeast"/>
+              <w:rPr>
+                <w:rFonts w:asciiTheme="minorEastAsia" w:hAnsiTheme="minorEastAsia" w:cs="Arial"/>
+                <w:color w:val="333333"/>
+                <w:kern w:val="0"/>
+                <w:szCs w:val="21"/>
+              </w:rPr>
+            </w:pPr>
+            <w:r>
+              <w:rPr>
+                <w:rFonts w:asciiTheme="minorEastAsia" w:hAnsiTheme="minorEastAsia" w:cs="Arial"/>
+                <w:color w:val="333333"/>
+                <w:kern w:val="0"/>
+                <w:szCs w:val="21"/>
+              </w:rPr>
+              <w:t>简介：为了保证其高可用，单个服务通常会集群部署。由于网络原因或者自身的原因，服务并不能保证100%可用，如果单个服务出现问题，调用这个服务就会出现线程阻塞，此时若有大量的请求涌入，Servlet容器的线程资源会被消耗完毕，导致服务瘫痪。服务与服务之间的依赖性，故障会传播，会对整个微服务系统造成灾难性的严重后果，这就是服务故障的“雪崩”效应。</w:t>
+            </w:r>
+          </w:p>
+          <w:p>
+            <w:pPr>
+              <w:widowControl/>
+              <w:shd w:val="clear" w:color="auto" w:fill="FFFFFF"/>
+              <w:spacing w:line="360" w:lineRule="atLeast"/>
+              <w:rPr>
+                <w:rFonts w:asciiTheme="minorEastAsia" w:hAnsiTheme="minorEastAsia" w:cs="Arial" w:hint="eastAsia"/>
+                <w:color w:val="333333"/>
+                <w:kern w:val="0"/>
+                <w:szCs w:val="21"/>
+              </w:rPr>
+            </w:pPr>
+          </w:p>
+          <w:p>
+            <w:pPr>
+              <w:widowControl/>
+              <w:shd w:val="clear" w:color="auto" w:fill="FFFFFF"/>
+              <w:spacing w:line="360" w:lineRule="atLeast"/>
+              <w:rPr>
+                <w:rFonts w:asciiTheme="minorEastAsia" w:hAnsiTheme="minorEastAsia" w:cs="Arial"/>
+                <w:color w:val="333333"/>
+                <w:kern w:val="0"/>
+                <w:szCs w:val="21"/>
+              </w:rPr>
+            </w:pPr>
+            <w:r>
+              <w:rPr>
+                <w:rFonts w:asciiTheme="minorEastAsia" w:hAnsiTheme="minorEastAsia" w:cs="Arial" w:hint="eastAsia"/>
+                <w:color w:val="333333"/>
+                <w:kern w:val="0"/>
+                <w:szCs w:val="21"/>
+              </w:rPr>
+              <w:t>Spring</w:t>
+            </w:r>
+            <w:r>
+              <w:rPr>
+                <w:rFonts w:asciiTheme="minorEastAsia" w:hAnsiTheme="minorEastAsia" w:cs="Arial"/>
+                <w:color w:val="333333"/>
+                <w:kern w:val="0"/>
+                <w:szCs w:val="21"/>
+              </w:rPr>
+              <w:t xml:space="preserve"> </w:t>
+            </w:r>
+            <w:r>
+              <w:rPr>
+                <w:rFonts w:asciiTheme="minorEastAsia" w:hAnsiTheme="minorEastAsia" w:cs="Arial" w:hint="eastAsia"/>
+                <w:color w:val="333333"/>
+                <w:kern w:val="0"/>
+                <w:szCs w:val="21"/>
+              </w:rPr>
+              <w:t>Cloud</w:t>
+            </w:r>
+            <w:r>
+              <w:rPr>
+                <w:rFonts w:asciiTheme="minorEastAsia" w:hAnsiTheme="minorEastAsia" w:cs="Arial"/>
+                <w:color w:val="333333"/>
+                <w:kern w:val="0"/>
+                <w:szCs w:val="21"/>
+              </w:rPr>
+              <w:t xml:space="preserve"> </w:t>
+            </w:r>
+            <w:r>
+              <w:rPr>
+                <w:rFonts w:asciiTheme="minorEastAsia" w:hAnsiTheme="minorEastAsia" w:cs="Arial" w:hint="eastAsia"/>
+                <w:color w:val="333333"/>
+                <w:kern w:val="0"/>
+                <w:szCs w:val="21"/>
+              </w:rPr>
+              <w:t>Config</w:t>
+            </w:r>
+            <w:r>
+              <w:rPr>
+                <w:rFonts w:asciiTheme="minorEastAsia" w:hAnsiTheme="minorEastAsia" w:cs="Arial"/>
+                <w:color w:val="333333"/>
+                <w:kern w:val="0"/>
+                <w:szCs w:val="21"/>
+              </w:rPr>
+              <w:t xml:space="preserve"> – </w:t>
+            </w:r>
+            <w:r>
+              <w:rPr>
+                <w:rFonts w:asciiTheme="minorEastAsia" w:hAnsiTheme="minorEastAsia" w:cs="Arial" w:hint="eastAsia"/>
+                <w:color w:val="333333"/>
+                <w:kern w:val="0"/>
+                <w:szCs w:val="21"/>
+              </w:rPr>
+              <w:t>分布式配置</w:t>
+            </w:r>
+          </w:p>
+          <w:p>
+            <w:pPr>
+              <w:widowControl/>
+              <w:shd w:val="clear" w:color="auto" w:fill="FFFFFF"/>
+              <w:spacing w:line="360" w:lineRule="atLeast"/>
+              <w:rPr>
+                <w:rFonts w:asciiTheme="minorEastAsia" w:hAnsiTheme="minorEastAsia" w:cs="Arial"/>
+                <w:color w:val="333333"/>
+                <w:kern w:val="0"/>
+                <w:szCs w:val="21"/>
+              </w:rPr>
+            </w:pPr>
+            <w:r>
+              <w:rPr>
+                <w:rFonts w:asciiTheme="minorEastAsia" w:hAnsiTheme="minorEastAsia" w:cs="Arial"/>
+                <w:color w:val="333333"/>
+                <w:kern w:val="0"/>
+                <w:szCs w:val="21"/>
+              </w:rPr>
+              <w:t>作用：配置管理</w:t>
+            </w:r>
+          </w:p>
+          <w:p>
+            <w:pPr>
+              <w:widowControl/>
+              <w:shd w:val="clear" w:color="auto" w:fill="FFFFFF"/>
+              <w:spacing w:line="360" w:lineRule="atLeast"/>
+              <w:rPr>
+                <w:rFonts w:asciiTheme="minorEastAsia" w:hAnsiTheme="minorEastAsia" w:cs="Arial"/>
+                <w:color w:val="333333"/>
+                <w:kern w:val="0"/>
+                <w:szCs w:val="21"/>
+              </w:rPr>
+            </w:pPr>
+            <w:r>
+              <w:rPr>
+                <w:rFonts w:asciiTheme="minorEastAsia" w:hAnsiTheme="minorEastAsia" w:cs="Arial"/>
+                <w:color w:val="333333"/>
+                <w:kern w:val="0"/>
+                <w:szCs w:val="21"/>
+              </w:rPr>
+              <w:t>简介：SpringCloud Config提供服务器端和客户端。服务器存储后端的默认实现使用git，因此它轻松支持标签版本的配置环境，以及可以访问用于管理内容的各种工具。这个还是静态的，得配合Spring Cloud Bus实现动态的配置更新。</w:t>
+            </w:r>
+          </w:p>
+          <w:p>
+            <w:pPr>
+              <w:widowControl/>
+              <w:shd w:val="clear" w:color="auto" w:fill="FFFFFF"/>
+              <w:spacing w:line="360" w:lineRule="atLeast"/>
+              <w:rPr>
+                <w:rFonts w:asciiTheme="minorEastAsia" w:hAnsiTheme="minorEastAsia" w:cs="Arial" w:hint="eastAsia"/>
+                <w:color w:val="333333"/>
+                <w:kern w:val="0"/>
+                <w:szCs w:val="21"/>
+              </w:rPr>
+            </w:pPr>
           </w:p>
         </w:tc>
       </w:tr>
@@ -4383,6 +4999,11 @@
       <w:szCs w:val="24"/>
     </w:rPr>
   </w:style>
+  <w:style w:type="character" w:customStyle="1" w:styleId="bjh-p">
+    <w:name w:val="bjh-p"/>
+    <w:basedOn w:val="a0"/>
+    <w:rsid w:val="006C1AF4"/>
+  </w:style>
 </w:styles>
 </file>
 
